--- a/法令ファイル/民間学術研究機関の助成に関する法律/民間学術研究機関の助成に関する法律（昭和二十六年法律第二百二十七号）.docx
+++ b/法令ファイル/民間学術研究機関の助成に関する法律/民間学術研究機関の助成に関する法律（昭和二十六年法律第二百二十七号）.docx
@@ -79,52 +79,34 @@
     </w:p>
     <w:p>
       <w:pPr>
-        <w:pStyle w:val="Heading6"/>
+        <w:pStyle w:val="ListBullet"/>
         <w:ind w:left="880"/>
       </w:pPr>
       <w:r>
         <w:t>一</w:t>
-      </w:r>
-    </w:p>
-    <w:p>
-      <w:pPr>
-        <w:ind w:left="880"/>
-      </w:pPr>
-      <w:r>
+        <w:br/>
         <w:t>当該研究機関の行う研究が学術又は産業の振興上重要なものであること。</w:t>
       </w:r>
     </w:p>
     <w:p>
       <w:pPr>
-        <w:pStyle w:val="Heading6"/>
+        <w:pStyle w:val="ListBullet"/>
         <w:ind w:left="880"/>
       </w:pPr>
       <w:r>
         <w:t>二</w:t>
-      </w:r>
-    </w:p>
-    <w:p>
-      <w:pPr>
-        <w:ind w:left="880"/>
-      </w:pPr>
-      <w:r>
+        <w:br/>
         <w:t>当該研究機関がその研究を遂行するために必要な研究者及び研究設備を有すること。</w:t>
       </w:r>
     </w:p>
     <w:p>
       <w:pPr>
-        <w:pStyle w:val="Heading6"/>
+        <w:pStyle w:val="ListBullet"/>
         <w:ind w:left="880"/>
       </w:pPr>
       <w:r>
         <w:t>三</w:t>
-      </w:r>
-    </w:p>
-    <w:p>
-      <w:pPr>
-        <w:ind w:left="880"/>
-      </w:pPr>
-      <w:r>
+        <w:br/>
         <w:t>当該研究機関において補助を必要とする相当な事由があること。</w:t>
       </w:r>
     </w:p>
@@ -212,35 +194,23 @@
     </w:p>
     <w:p>
       <w:pPr>
-        <w:pStyle w:val="Heading6"/>
+        <w:pStyle w:val="ListBullet"/>
         <w:ind w:left="880"/>
       </w:pPr>
       <w:r>
         <w:t>一</w:t>
-      </w:r>
-    </w:p>
-    <w:p>
-      <w:pPr>
-        <w:ind w:left="880"/>
-      </w:pPr>
-      <w:r>
+        <w:br/>
         <w:t>第五条第一項各号の要件を欠くにいたつたとき。</w:t>
       </w:r>
     </w:p>
     <w:p>
       <w:pPr>
-        <w:pStyle w:val="Heading6"/>
+        <w:pStyle w:val="ListBullet"/>
         <w:ind w:left="880"/>
       </w:pPr>
       <w:r>
         <w:t>二</w:t>
-      </w:r>
-    </w:p>
-    <w:p>
-      <w:pPr>
-        <w:ind w:left="880"/>
-      </w:pPr>
-      <w:r>
+        <w:br/>
         <w:t>前三条の規定に違反したとき。</w:t>
       </w:r>
     </w:p>
@@ -331,6 +301,18 @@
       </w:r>
     </w:p>
     <w:p>
+      <w:pPr>
+        <w:pStyle w:val="Heading5"/>
+        <w:ind w:left="440"/>
+      </w:pPr>
+      <w:r>
+        <w:t>１</w:t>
+      </w:r>
+    </w:p>
+    <w:p>
+      <w:pPr>
+        <w:ind w:left="440"/>
+      </w:pPr>
       <w:r>
         <w:t>この法律は、公布の日から施行する。</w:t>
       </w:r>
@@ -345,7 +327,7 @@
         <w:pStyle w:val="Heading1"/>
       </w:pPr>
       <w:r>
-        <w:t>附　則（平成一一年一二月二二日法律第一六〇号）</w:t>
+        <w:t>附則（平成一一年一二月二二日法律第一六〇号）</w:t>
       </w:r>
     </w:p>
     <w:p>
@@ -359,23 +341,23 @@
     <w:p>
       <w:r>
         <w:t>この法律（第二条及び第三条を除く。）は、平成十三年一月六日から施行する。</w:t>
+        <w:br/>
+        <w:t>ただし、次の各号に掲げる規定は、当該各号に定める日から施行する。</w:t>
       </w:r>
     </w:p>
     <w:p>
       <w:pPr>
-        <w:pStyle w:val="Heading6"/>
+        <w:pStyle w:val="ListBullet"/>
         <w:ind w:left="880"/>
       </w:pPr>
       <w:r>
         <w:t>一</w:t>
-      </w:r>
-    </w:p>
-    <w:p>
-      <w:pPr>
-        <w:ind w:left="880"/>
-      </w:pPr>
-      <w:r>
+        <w:br/>
         <w:t>第九百九十五条（核原料物質、核燃料物質及び原子炉の規制に関する法律の一部を改正する法律附則の改正規定に係る部分に限る。）、第千三百五条、第千三百六条、第千三百二十四条第二項、第千三百二十六条第二項及び第千三百四十四条の規定</w:t>
+        <w:br/>
+        <w:br/>
+        <w:br/>
+        <w:t>公布の日</w:t>
       </w:r>
     </w:p>
     <w:p>
@@ -388,7 +370,7 @@
         <w:pStyle w:val="Heading1"/>
       </w:pPr>
       <w:r>
-        <w:t>附　則（平成一八年六月二日法律第五〇号）</w:t>
+        <w:t>附則（平成一八年六月二日法律第五〇号）</w:t>
       </w:r>
     </w:p>
     <w:p>
@@ -406,7 +388,7 @@
         <w:pStyle w:val="Heading1"/>
       </w:pPr>
       <w:r>
-        <w:t>附　則（平成二三年六月二四日法律第七四号）</w:t>
+        <w:t>附則（平成二三年六月二四日法律第七四号）</w:t>
       </w:r>
     </w:p>
     <w:p>
@@ -442,7 +424,7 @@
     </w:pPr>
     <w:r>
       <w:tab/>
-      <w:t>WeGov v0.1 - FTS141</w:t>
+      <w:t>WeGov v0.2 - FTS141</w:t>
     </w:r>
   </w:p>
 </w:ftr>
